--- a/Deliverables.docx
+++ b/Deliverables.docx
@@ -3,6 +3,261 @@
 <w:document xmlns:wpc="http://schemas.microsoft.com/office/word/2010/wordprocessingCanvas" xmlns:cx="http://schemas.microsoft.com/office/drawing/2014/chartex" xmlns:cx1="http://schemas.microsoft.com/office/drawing/2015/9/8/chartex" xmlns:cx2="http://schemas.microsoft.com/office/drawing/2015/10/21/chartex" xmlns:cx3="http://schemas.microsoft.com/office/drawing/2016/5/9/chartex" xmlns:cx4="http://schemas.microsoft.com/office/drawing/2016/5/10/chartex" xmlns:cx5="http://schemas.microsoft.com/office/drawing/2016/5/11/chartex" xmlns:cx6="http://schemas.microsoft.com/office/drawing/2016/5/12/chartex" xmlns:cx7="http://schemas.microsoft.com/office/drawing/2016/5/13/chartex" xmlns:cx8="http://schemas.microsoft.com/office/drawing/2016/5/14/chartex" xmlns:mc="http://schemas.openxmlformats.org/markup-compatibility/2006" xmlns:aink="http://schemas.microsoft.com/office/drawing/2016/ink" xmlns:am3d="http://schemas.microsoft.com/office/drawing/2017/model3d" xmlns:o="urn:schemas-microsoft-com:office:office" xmlns:oel="http://schemas.microsoft.com/office/2019/extlst" xmlns:r="http://schemas.openxmlformats.org/officeDocument/2006/relationships" xmlns:m="http://schemas.openxmlformats.org/officeDocument/2006/math" xmlns:v="urn:schemas-microsoft-com:vml" xmlns:wp14="http://schemas.microsoft.com/office/word/2010/wordprocessingDrawing" xmlns:wp="http://schemas.openxmlformats.org/drawingml/2006/wordprocessingDrawing" xmlns:w10="urn:schemas-microsoft-com:office:word" xmlns:w="http://schemas.openxmlformats.org/wordprocessingml/2006/main" xmlns:w14="http://schemas.microsoft.com/office/word/2010/wordml" xmlns:w15="http://schemas.microsoft.com/office/word/2012/wordml" xmlns:w16cex="http://schemas.microsoft.com/office/word/2018/wordml/cex" xmlns:w16cid="http://schemas.microsoft.com/office/word/2016/wordml/cid" xmlns:w16="http://schemas.microsoft.com/office/word/2018/wordml" xmlns:w16sdtdh="http://schemas.microsoft.com/office/word/2020/wordml/sdtdatahash" xmlns:w16se="http://schemas.microsoft.com/office/word/2015/wordml/symex" xmlns:wpg="http://schemas.microsoft.com/office/word/2010/wordprocessingGroup" xmlns:wpi="http://schemas.microsoft.com/office/word/2010/wordprocessingInk" xmlns:wne="http://schemas.microsoft.com/office/word/2006/wordml" xmlns:wps="http://schemas.microsoft.com/office/word/2010/wordprocessingShape" mc:Ignorable="w14 w15 w16se w16cid w16 w16cex w16sdtdh wp14">
   <w:body>
     <w:p/>
+    <w:p/>
+    <w:p>
+      <w:r>
+        <w:rPr>
+          <w:noProof/>
+        </w:rPr>
+        <w:drawing>
+          <wp:inline distT="0" distB="0" distL="0" distR="0" wp14:anchorId="54653091" wp14:editId="1D91DAAE">
+            <wp:extent cx="5731510" cy="2868930"/>
+            <wp:effectExtent l="0" t="0" r="2540" b="7620"/>
+            <wp:docPr id="199610693" name="Picture 1"/>
+            <wp:cNvGraphicFramePr>
+              <a:graphicFrameLocks xmlns:a="http://schemas.openxmlformats.org/drawingml/2006/main" noChangeAspect="1"/>
+            </wp:cNvGraphicFramePr>
+            <a:graphic xmlns:a="http://schemas.openxmlformats.org/drawingml/2006/main">
+              <a:graphicData uri="http://schemas.openxmlformats.org/drawingml/2006/picture">
+                <pic:pic xmlns:pic="http://schemas.openxmlformats.org/drawingml/2006/picture">
+                  <pic:nvPicPr>
+                    <pic:cNvPr id="199610693" name=""/>
+                    <pic:cNvPicPr/>
+                  </pic:nvPicPr>
+                  <pic:blipFill>
+                    <a:blip r:embed="rId4"/>
+                    <a:stretch>
+                      <a:fillRect/>
+                    </a:stretch>
+                  </pic:blipFill>
+                  <pic:spPr>
+                    <a:xfrm>
+                      <a:off x="0" y="0"/>
+                      <a:ext cx="5731510" cy="2868930"/>
+                    </a:xfrm>
+                    <a:prstGeom prst="rect">
+                      <a:avLst/>
+                    </a:prstGeom>
+                  </pic:spPr>
+                </pic:pic>
+              </a:graphicData>
+            </a:graphic>
+          </wp:inline>
+        </w:drawing>
+      </w:r>
+    </w:p>
+    <w:p>
+      <w:r>
+        <w:rPr>
+          <w:noProof/>
+        </w:rPr>
+        <w:drawing>
+          <wp:inline distT="0" distB="0" distL="0" distR="0" wp14:anchorId="237D48BB" wp14:editId="29CB37AB">
+            <wp:extent cx="5731510" cy="3331845"/>
+            <wp:effectExtent l="0" t="0" r="2540" b="1905"/>
+            <wp:docPr id="1712284572" name="Picture 1"/>
+            <wp:cNvGraphicFramePr>
+              <a:graphicFrameLocks xmlns:a="http://schemas.openxmlformats.org/drawingml/2006/main" noChangeAspect="1"/>
+            </wp:cNvGraphicFramePr>
+            <a:graphic xmlns:a="http://schemas.openxmlformats.org/drawingml/2006/main">
+              <a:graphicData uri="http://schemas.openxmlformats.org/drawingml/2006/picture">
+                <pic:pic xmlns:pic="http://schemas.openxmlformats.org/drawingml/2006/picture">
+                  <pic:nvPicPr>
+                    <pic:cNvPr id="1712284572" name=""/>
+                    <pic:cNvPicPr/>
+                  </pic:nvPicPr>
+                  <pic:blipFill>
+                    <a:blip r:embed="rId5"/>
+                    <a:stretch>
+                      <a:fillRect/>
+                    </a:stretch>
+                  </pic:blipFill>
+                  <pic:spPr>
+                    <a:xfrm>
+                      <a:off x="0" y="0"/>
+                      <a:ext cx="5731510" cy="3331845"/>
+                    </a:xfrm>
+                    <a:prstGeom prst="rect">
+                      <a:avLst/>
+                    </a:prstGeom>
+                  </pic:spPr>
+                </pic:pic>
+              </a:graphicData>
+            </a:graphic>
+          </wp:inline>
+        </w:drawing>
+      </w:r>
+    </w:p>
+    <w:p>
+      <w:r>
+        <w:rPr>
+          <w:noProof/>
+        </w:rPr>
+        <w:lastRenderedPageBreak/>
+        <w:drawing>
+          <wp:inline distT="0" distB="0" distL="0" distR="0" wp14:anchorId="0071CBA4" wp14:editId="335C9561">
+            <wp:extent cx="5731510" cy="3456940"/>
+            <wp:effectExtent l="0" t="0" r="2540" b="0"/>
+            <wp:docPr id="1241100557" name="Picture 1"/>
+            <wp:cNvGraphicFramePr>
+              <a:graphicFrameLocks xmlns:a="http://schemas.openxmlformats.org/drawingml/2006/main" noChangeAspect="1"/>
+            </wp:cNvGraphicFramePr>
+            <a:graphic xmlns:a="http://schemas.openxmlformats.org/drawingml/2006/main">
+              <a:graphicData uri="http://schemas.openxmlformats.org/drawingml/2006/picture">
+                <pic:pic xmlns:pic="http://schemas.openxmlformats.org/drawingml/2006/picture">
+                  <pic:nvPicPr>
+                    <pic:cNvPr id="1241100557" name=""/>
+                    <pic:cNvPicPr/>
+                  </pic:nvPicPr>
+                  <pic:blipFill>
+                    <a:blip r:embed="rId6"/>
+                    <a:stretch>
+                      <a:fillRect/>
+                    </a:stretch>
+                  </pic:blipFill>
+                  <pic:spPr>
+                    <a:xfrm>
+                      <a:off x="0" y="0"/>
+                      <a:ext cx="5731510" cy="3456940"/>
+                    </a:xfrm>
+                    <a:prstGeom prst="rect">
+                      <a:avLst/>
+                    </a:prstGeom>
+                  </pic:spPr>
+                </pic:pic>
+              </a:graphicData>
+            </a:graphic>
+          </wp:inline>
+        </w:drawing>
+      </w:r>
+    </w:p>
+    <w:p>
+      <w:r>
+        <w:rPr>
+          <w:noProof/>
+        </w:rPr>
+        <w:drawing>
+          <wp:inline distT="0" distB="0" distL="0" distR="0" wp14:anchorId="361387E3" wp14:editId="40E79B44">
+            <wp:extent cx="5731510" cy="3274060"/>
+            <wp:effectExtent l="0" t="0" r="2540" b="2540"/>
+            <wp:docPr id="1917719486" name="Picture 1"/>
+            <wp:cNvGraphicFramePr>
+              <a:graphicFrameLocks xmlns:a="http://schemas.openxmlformats.org/drawingml/2006/main" noChangeAspect="1"/>
+            </wp:cNvGraphicFramePr>
+            <a:graphic xmlns:a="http://schemas.openxmlformats.org/drawingml/2006/main">
+              <a:graphicData uri="http://schemas.openxmlformats.org/drawingml/2006/picture">
+                <pic:pic xmlns:pic="http://schemas.openxmlformats.org/drawingml/2006/picture">
+                  <pic:nvPicPr>
+                    <pic:cNvPr id="1917719486" name=""/>
+                    <pic:cNvPicPr/>
+                  </pic:nvPicPr>
+                  <pic:blipFill>
+                    <a:blip r:embed="rId7"/>
+                    <a:stretch>
+                      <a:fillRect/>
+                    </a:stretch>
+                  </pic:blipFill>
+                  <pic:spPr>
+                    <a:xfrm>
+                      <a:off x="0" y="0"/>
+                      <a:ext cx="5731510" cy="3274060"/>
+                    </a:xfrm>
+                    <a:prstGeom prst="rect">
+                      <a:avLst/>
+                    </a:prstGeom>
+                  </pic:spPr>
+                </pic:pic>
+              </a:graphicData>
+            </a:graphic>
+          </wp:inline>
+        </w:drawing>
+      </w:r>
+    </w:p>
+    <w:p>
+      <w:r>
+        <w:rPr>
+          <w:noProof/>
+        </w:rPr>
+        <w:lastRenderedPageBreak/>
+        <w:drawing>
+          <wp:inline distT="0" distB="0" distL="0" distR="0" wp14:anchorId="59637F64" wp14:editId="565F553D">
+            <wp:extent cx="5731510" cy="2797810"/>
+            <wp:effectExtent l="0" t="0" r="2540" b="2540"/>
+            <wp:docPr id="2147322199" name="Picture 1"/>
+            <wp:cNvGraphicFramePr>
+              <a:graphicFrameLocks xmlns:a="http://schemas.openxmlformats.org/drawingml/2006/main" noChangeAspect="1"/>
+            </wp:cNvGraphicFramePr>
+            <a:graphic xmlns:a="http://schemas.openxmlformats.org/drawingml/2006/main">
+              <a:graphicData uri="http://schemas.openxmlformats.org/drawingml/2006/picture">
+                <pic:pic xmlns:pic="http://schemas.openxmlformats.org/drawingml/2006/picture">
+                  <pic:nvPicPr>
+                    <pic:cNvPr id="2147322199" name=""/>
+                    <pic:cNvPicPr/>
+                  </pic:nvPicPr>
+                  <pic:blipFill>
+                    <a:blip r:embed="rId8"/>
+                    <a:stretch>
+                      <a:fillRect/>
+                    </a:stretch>
+                  </pic:blipFill>
+                  <pic:spPr>
+                    <a:xfrm>
+                      <a:off x="0" y="0"/>
+                      <a:ext cx="5731510" cy="2797810"/>
+                    </a:xfrm>
+                    <a:prstGeom prst="rect">
+                      <a:avLst/>
+                    </a:prstGeom>
+                  </pic:spPr>
+                </pic:pic>
+              </a:graphicData>
+            </a:graphic>
+          </wp:inline>
+        </w:drawing>
+      </w:r>
+    </w:p>
+    <w:p>
+      <w:r>
+        <w:rPr>
+          <w:noProof/>
+        </w:rPr>
+        <w:drawing>
+          <wp:inline distT="0" distB="0" distL="0" distR="0" wp14:anchorId="1C568C7B" wp14:editId="2822717B">
+            <wp:extent cx="5731510" cy="2997200"/>
+            <wp:effectExtent l="0" t="0" r="2540" b="0"/>
+            <wp:docPr id="431601021" name="Picture 1"/>
+            <wp:cNvGraphicFramePr>
+              <a:graphicFrameLocks xmlns:a="http://schemas.openxmlformats.org/drawingml/2006/main" noChangeAspect="1"/>
+            </wp:cNvGraphicFramePr>
+            <a:graphic xmlns:a="http://schemas.openxmlformats.org/drawingml/2006/main">
+              <a:graphicData uri="http://schemas.openxmlformats.org/drawingml/2006/picture">
+                <pic:pic xmlns:pic="http://schemas.openxmlformats.org/drawingml/2006/picture">
+                  <pic:nvPicPr>
+                    <pic:cNvPr id="431601021" name=""/>
+                    <pic:cNvPicPr/>
+                  </pic:nvPicPr>
+                  <pic:blipFill>
+                    <a:blip r:embed="rId9"/>
+                    <a:stretch>
+                      <a:fillRect/>
+                    </a:stretch>
+                  </pic:blipFill>
+                  <pic:spPr>
+                    <a:xfrm>
+                      <a:off x="0" y="0"/>
+                      <a:ext cx="5731510" cy="2997200"/>
+                    </a:xfrm>
+                    <a:prstGeom prst="rect">
+                      <a:avLst/>
+                    </a:prstGeom>
+                  </pic:spPr>
+                </pic:pic>
+              </a:graphicData>
+            </a:graphic>
+          </wp:inline>
+        </w:drawing>
+      </w:r>
+    </w:p>
     <w:p/>
     <w:p>
       <w:r>
@@ -25,7 +280,7 @@
                     <pic:cNvPicPr/>
                   </pic:nvPicPr>
                   <pic:blipFill>
-                    <a:blip r:embed="rId4"/>
+                    <a:blip r:embed="rId10"/>
                     <a:stretch>
                       <a:fillRect/>
                     </a:stretch>
@@ -58,6 +313,7 @@
         <w:rPr>
           <w:noProof/>
         </w:rPr>
+        <w:lastRenderedPageBreak/>
         <w:drawing>
           <wp:inline distT="0" distB="0" distL="0" distR="0" wp14:anchorId="0A08A5E8" wp14:editId="3F5B3228">
             <wp:extent cx="5731510" cy="2748280"/>
@@ -74,7 +330,7 @@
                     <pic:cNvPicPr/>
                   </pic:nvPicPr>
                   <pic:blipFill>
-                    <a:blip r:embed="rId5"/>
+                    <a:blip r:embed="rId11"/>
                     <a:stretch>
                       <a:fillRect/>
                     </a:stretch>

--- a/Deliverables.docx
+++ b/Deliverables.docx
@@ -339,6 +339,49 @@
                     <a:xfrm>
                       <a:off x="0" y="0"/>
                       <a:ext cx="5731510" cy="2748280"/>
+                    </a:xfrm>
+                    <a:prstGeom prst="rect">
+                      <a:avLst/>
+                    </a:prstGeom>
+                  </pic:spPr>
+                </pic:pic>
+              </a:graphicData>
+            </a:graphic>
+          </wp:inline>
+        </w:drawing>
+      </w:r>
+    </w:p>
+    <w:p/>
+    <w:p>
+      <w:r>
+        <w:rPr>
+          <w:noProof/>
+        </w:rPr>
+        <w:drawing>
+          <wp:inline distT="0" distB="0" distL="0" distR="0" wp14:anchorId="6DC05F4B" wp14:editId="111F275F">
+            <wp:extent cx="5731510" cy="3208020"/>
+            <wp:effectExtent l="0" t="0" r="2540" b="0"/>
+            <wp:docPr id="1456507203" name="Picture 1"/>
+            <wp:cNvGraphicFramePr>
+              <a:graphicFrameLocks xmlns:a="http://schemas.openxmlformats.org/drawingml/2006/main" noChangeAspect="1"/>
+            </wp:cNvGraphicFramePr>
+            <a:graphic xmlns:a="http://schemas.openxmlformats.org/drawingml/2006/main">
+              <a:graphicData uri="http://schemas.openxmlformats.org/drawingml/2006/picture">
+                <pic:pic xmlns:pic="http://schemas.openxmlformats.org/drawingml/2006/picture">
+                  <pic:nvPicPr>
+                    <pic:cNvPr id="1456507203" name=""/>
+                    <pic:cNvPicPr/>
+                  </pic:nvPicPr>
+                  <pic:blipFill>
+                    <a:blip r:embed="rId12"/>
+                    <a:stretch>
+                      <a:fillRect/>
+                    </a:stretch>
+                  </pic:blipFill>
+                  <pic:spPr>
+                    <a:xfrm>
+                      <a:off x="0" y="0"/>
+                      <a:ext cx="5731510" cy="3208020"/>
                     </a:xfrm>
                     <a:prstGeom prst="rect">
                       <a:avLst/>

--- a/Deliverables.docx
+++ b/Deliverables.docx
@@ -25,7 +25,7 @@
                     <pic:cNvPicPr/>
                   </pic:nvPicPr>
                   <pic:blipFill>
-                    <a:blip r:embed="rId4"/>
+                    <a:blip r:embed="rId5"/>
                     <a:stretch>
                       <a:fillRect/>
                     </a:stretch>
@@ -67,7 +67,7 @@
                     <pic:cNvPicPr/>
                   </pic:nvPicPr>
                   <pic:blipFill>
-                    <a:blip r:embed="rId5"/>
+                    <a:blip r:embed="rId6"/>
                     <a:stretch>
                       <a:fillRect/>
                     </a:stretch>
@@ -110,7 +110,7 @@
                     <pic:cNvPicPr/>
                   </pic:nvPicPr>
                   <pic:blipFill>
-                    <a:blip r:embed="rId6"/>
+                    <a:blip r:embed="rId7"/>
                     <a:stretch>
                       <a:fillRect/>
                     </a:stretch>
@@ -152,7 +152,7 @@
                     <pic:cNvPicPr/>
                   </pic:nvPicPr>
                   <pic:blipFill>
-                    <a:blip r:embed="rId7"/>
+                    <a:blip r:embed="rId8"/>
                     <a:stretch>
                       <a:fillRect/>
                     </a:stretch>
@@ -195,7 +195,7 @@
                     <pic:cNvPicPr/>
                   </pic:nvPicPr>
                   <pic:blipFill>
-                    <a:blip r:embed="rId8"/>
+                    <a:blip r:embed="rId9"/>
                     <a:stretch>
                       <a:fillRect/>
                     </a:stretch>
@@ -237,7 +237,7 @@
                     <pic:cNvPicPr/>
                   </pic:nvPicPr>
                   <pic:blipFill>
-                    <a:blip r:embed="rId9"/>
+                    <a:blip r:embed="rId10"/>
                     <a:stretch>
                       <a:fillRect/>
                     </a:stretch>
@@ -280,7 +280,7 @@
                     <pic:cNvPicPr/>
                   </pic:nvPicPr>
                   <pic:blipFill>
-                    <a:blip r:embed="rId10"/>
+                    <a:blip r:embed="rId11"/>
                     <a:stretch>
                       <a:fillRect/>
                     </a:stretch>
@@ -330,7 +330,7 @@
                     <pic:cNvPicPr/>
                   </pic:nvPicPr>
                   <pic:blipFill>
-                    <a:blip r:embed="rId11"/>
+                    <a:blip r:embed="rId12"/>
                     <a:stretch>
                       <a:fillRect/>
                     </a:stretch>
@@ -373,7 +373,7 @@
                     <pic:cNvPicPr/>
                   </pic:nvPicPr>
                   <pic:blipFill>
-                    <a:blip r:embed="rId12"/>
+                    <a:blip r:embed="rId13"/>
                     <a:stretch>
                       <a:fillRect/>
                     </a:stretch>
@@ -394,6 +394,152 @@
         </w:drawing>
       </w:r>
     </w:p>
+    <w:p/>
+    <w:p>
+      <w:pPr>
+        <w:numPr>
+          <w:ilvl w:val="0"/>
+          <w:numId w:val="1"/>
+        </w:numPr>
+        <w:shd w:val="clear" w:color="auto" w:fill="181A1B"/>
+        <w:spacing w:before="60" w:after="100" w:afterAutospacing="1" w:line="240" w:lineRule="auto"/>
+        <w:rPr>
+          <w:rFonts w:ascii="Segoe UI" w:eastAsia="Times New Roman" w:hAnsi="Segoe UI" w:cs="Segoe UI"/>
+          <w:color w:val="D2CEC8"/>
+          <w:kern w:val="0"/>
+          <w:sz w:val="24"/>
+          <w:szCs w:val="24"/>
+          <w:lang w:eastAsia="en-IN"/>
+          <w14:ligatures w14:val="none"/>
+        </w:rPr>
+      </w:pPr>
+      <w:r>
+        <w:rPr>
+          <w:rFonts w:ascii="Segoe UI" w:eastAsia="Times New Roman" w:hAnsi="Segoe UI" w:cs="Segoe UI"/>
+          <w:color w:val="D2CEC8"/>
+          <w:kern w:val="0"/>
+          <w:sz w:val="24"/>
+          <w:szCs w:val="24"/>
+          <w:lang w:eastAsia="en-IN"/>
+          <w14:ligatures w14:val="none"/>
+        </w:rPr>
+        <w:t>DVC repository showcasing dataset versioning.</w:t>
+      </w:r>
+    </w:p>
+    <w:p>
+      <w:r>
+        <w:object w:dxaOrig="1500" w:dyaOrig="986" w14:anchorId="2CB4EF95">
+          <v:shapetype id="_x0000_t75" coordsize="21600,21600" o:spt="75" o:preferrelative="t" path="m@4@5l@4@11@9@11@9@5xe" filled="f" stroked="f">
+            <v:stroke joinstyle="miter"/>
+            <v:formulas>
+              <v:f eqn="if lineDrawn pixelLineWidth 0"/>
+              <v:f eqn="sum @0 1 0"/>
+              <v:f eqn="sum 0 0 @1"/>
+              <v:f eqn="prod @2 1 2"/>
+              <v:f eqn="prod @3 21600 pixelWidth"/>
+              <v:f eqn="prod @3 21600 pixelHeight"/>
+              <v:f eqn="sum @0 0 1"/>
+              <v:f eqn="prod @6 1 2"/>
+              <v:f eqn="prod @7 21600 pixelWidth"/>
+              <v:f eqn="sum @8 21600 0"/>
+              <v:f eqn="prod @7 21600 pixelHeight"/>
+              <v:f eqn="sum @10 21600 0"/>
+            </v:formulas>
+            <v:path o:extrusionok="f" gradientshapeok="t" o:connecttype="rect"/>
+            <o:lock v:ext="edit" aspectratio="t"/>
+          </v:shapetype>
+          <v:shape id="_x0000_i1026" type="#_x0000_t75" style="width:75pt;height:49.5pt" o:ole="">
+            <v:imagedata r:id="rId14" o:title=""/>
+          </v:shape>
+          <o:OLEObject Type="Embed" ProgID="Package" ShapeID="_x0000_i1026" DrawAspect="Icon" ObjectID="_1797691322" r:id="rId15"/>
+        </w:object>
+      </w:r>
+    </w:p>
+    <w:p>
+      <w:r>
+        <w:rPr>
+          <w:noProof/>
+        </w:rPr>
+        <w:lastRenderedPageBreak/>
+        <w:drawing>
+          <wp:inline distT="0" distB="0" distL="0" distR="0" wp14:anchorId="16AB98AD" wp14:editId="4BD5073C">
+            <wp:extent cx="5731510" cy="1619885"/>
+            <wp:effectExtent l="0" t="0" r="2540" b="0"/>
+            <wp:docPr id="1909900119" name="Picture 1"/>
+            <wp:cNvGraphicFramePr>
+              <a:graphicFrameLocks xmlns:a="http://schemas.openxmlformats.org/drawingml/2006/main" noChangeAspect="1"/>
+            </wp:cNvGraphicFramePr>
+            <a:graphic xmlns:a="http://schemas.openxmlformats.org/drawingml/2006/main">
+              <a:graphicData uri="http://schemas.openxmlformats.org/drawingml/2006/picture">
+                <pic:pic xmlns:pic="http://schemas.openxmlformats.org/drawingml/2006/picture">
+                  <pic:nvPicPr>
+                    <pic:cNvPr id="1909900119" name=""/>
+                    <pic:cNvPicPr/>
+                  </pic:nvPicPr>
+                  <pic:blipFill>
+                    <a:blip r:embed="rId16"/>
+                    <a:stretch>
+                      <a:fillRect/>
+                    </a:stretch>
+                  </pic:blipFill>
+                  <pic:spPr>
+                    <a:xfrm>
+                      <a:off x="0" y="0"/>
+                      <a:ext cx="5731510" cy="1619885"/>
+                    </a:xfrm>
+                    <a:prstGeom prst="rect">
+                      <a:avLst/>
+                    </a:prstGeom>
+                  </pic:spPr>
+                </pic:pic>
+              </a:graphicData>
+            </a:graphic>
+          </wp:inline>
+        </w:drawing>
+      </w:r>
+    </w:p>
+    <w:p>
+      <w:r>
+        <w:rPr>
+          <w:noProof/>
+        </w:rPr>
+        <w:drawing>
+          <wp:inline distT="0" distB="0" distL="0" distR="0" wp14:anchorId="15D0B363" wp14:editId="32BDBC64">
+            <wp:extent cx="5731510" cy="3047365"/>
+            <wp:effectExtent l="0" t="0" r="2540" b="635"/>
+            <wp:docPr id="1702791765" name="Picture 1"/>
+            <wp:cNvGraphicFramePr>
+              <a:graphicFrameLocks xmlns:a="http://schemas.openxmlformats.org/drawingml/2006/main" noChangeAspect="1"/>
+            </wp:cNvGraphicFramePr>
+            <a:graphic xmlns:a="http://schemas.openxmlformats.org/drawingml/2006/main">
+              <a:graphicData uri="http://schemas.openxmlformats.org/drawingml/2006/picture">
+                <pic:pic xmlns:pic="http://schemas.openxmlformats.org/drawingml/2006/picture">
+                  <pic:nvPicPr>
+                    <pic:cNvPr id="1702791765" name=""/>
+                    <pic:cNvPicPr/>
+                  </pic:nvPicPr>
+                  <pic:blipFill>
+                    <a:blip r:embed="rId17"/>
+                    <a:stretch>
+                      <a:fillRect/>
+                    </a:stretch>
+                  </pic:blipFill>
+                  <pic:spPr>
+                    <a:xfrm>
+                      <a:off x="0" y="0"/>
+                      <a:ext cx="5731510" cy="3047365"/>
+                    </a:xfrm>
+                    <a:prstGeom prst="rect">
+                      <a:avLst/>
+                    </a:prstGeom>
+                  </pic:spPr>
+                </pic:pic>
+              </a:graphicData>
+            </a:graphic>
+          </wp:inline>
+        </w:drawing>
+      </w:r>
+    </w:p>
     <w:sectPr>
       <w:pgSz w:w="11906" w:h="16838"/>
       <w:pgMar w:top="1440" w:right="1440" w:bottom="1440" w:left="1440" w:header="708" w:footer="708" w:gutter="0"/>
@@ -402,6 +548,163 @@
     </w:sectPr>
   </w:body>
 </w:document>
+</file>
+
+<file path=word/numbering.xml><?xml version="1.0" encoding="utf-8"?>
+<w:numbering xmlns:wpc="http://schemas.microsoft.com/office/word/2010/wordprocessingCanvas" xmlns:cx="http://schemas.microsoft.com/office/drawing/2014/chartex" xmlns:cx1="http://schemas.microsoft.com/office/drawing/2015/9/8/chartex" xmlns:cx2="http://schemas.microsoft.com/office/drawing/2015/10/21/chartex" xmlns:cx3="http://schemas.microsoft.com/office/drawing/2016/5/9/chartex" xmlns:cx4="http://schemas.microsoft.com/office/drawing/2016/5/10/chartex" xmlns:cx5="http://schemas.microsoft.com/office/drawing/2016/5/11/chartex" xmlns:cx6="http://schemas.microsoft.com/office/drawing/2016/5/12/chartex" xmlns:cx7="http://schemas.microsoft.com/office/drawing/2016/5/13/chartex" xmlns:cx8="http://schemas.microsoft.com/office/drawing/2016/5/14/chartex" xmlns:mc="http://schemas.openxmlformats.org/markup-compatibility/2006" xmlns:aink="http://schemas.microsoft.com/office/drawing/2016/ink" xmlns:am3d="http://schemas.microsoft.com/office/drawing/2017/model3d" xmlns:o="urn:schemas-microsoft-com:office:office" xmlns:oel="http://schemas.microsoft.com/office/2019/extlst" xmlns:r="http://schemas.openxmlformats.org/officeDocument/2006/relationships" xmlns:m="http://schemas.openxmlformats.org/officeDocument/2006/math" xmlns:v="urn:schemas-microsoft-com:vml" xmlns:wp14="http://schemas.microsoft.com/office/word/2010/wordprocessingDrawing" xmlns:wp="http://schemas.openxmlformats.org/drawingml/2006/wordprocessingDrawing" xmlns:w10="urn:schemas-microsoft-com:office:word" xmlns:w="http://schemas.openxmlformats.org/wordprocessingml/2006/main" xmlns:w14="http://schemas.microsoft.com/office/word/2010/wordml" xmlns:w15="http://schemas.microsoft.com/office/word/2012/wordml" xmlns:w16cex="http://schemas.microsoft.com/office/word/2018/wordml/cex" xmlns:w16cid="http://schemas.microsoft.com/office/word/2016/wordml/cid" xmlns:w16="http://schemas.microsoft.com/office/word/2018/wordml" xmlns:w16sdtdh="http://schemas.microsoft.com/office/word/2020/wordml/sdtdatahash" xmlns:w16se="http://schemas.microsoft.com/office/word/2015/wordml/symex" xmlns:wpg="http://schemas.microsoft.com/office/word/2010/wordprocessingGroup" xmlns:wpi="http://schemas.microsoft.com/office/word/2010/wordprocessingInk" xmlns:wne="http://schemas.microsoft.com/office/word/2006/wordml" xmlns:wps="http://schemas.microsoft.com/office/word/2010/wordprocessingShape" mc:Ignorable="w14 w15 w16se w16cid w16 w16cex w16sdtdh wp14">
+  <w:abstractNum w:abstractNumId="0" w15:restartNumberingAfterBreak="0">
+    <w:nsid w:val="62AE0A15"/>
+    <w:multiLevelType w:val="multilevel"/>
+    <w:tmpl w:val="F6CC7AF2"/>
+    <w:lvl w:ilvl="0">
+      <w:start w:val="1"/>
+      <w:numFmt w:val="bullet"/>
+      <w:lvlText w:val=""/>
+      <w:lvlJc w:val="left"/>
+      <w:pPr>
+        <w:tabs>
+          <w:tab w:val="num" w:pos="720"/>
+        </w:tabs>
+        <w:ind w:left="720" w:hanging="360"/>
+      </w:pPr>
+      <w:rPr>
+        <w:rFonts w:ascii="Symbol" w:hAnsi="Symbol" w:hint="default"/>
+        <w:sz w:val="20"/>
+      </w:rPr>
+    </w:lvl>
+    <w:lvl w:ilvl="1" w:tentative="1">
+      <w:start w:val="1"/>
+      <w:numFmt w:val="bullet"/>
+      <w:lvlText w:val="o"/>
+      <w:lvlJc w:val="left"/>
+      <w:pPr>
+        <w:tabs>
+          <w:tab w:val="num" w:pos="1440"/>
+        </w:tabs>
+        <w:ind w:left="1440" w:hanging="360"/>
+      </w:pPr>
+      <w:rPr>
+        <w:rFonts w:ascii="Courier New" w:hAnsi="Courier New" w:hint="default"/>
+        <w:sz w:val="20"/>
+      </w:rPr>
+    </w:lvl>
+    <w:lvl w:ilvl="2" w:tentative="1">
+      <w:start w:val="1"/>
+      <w:numFmt w:val="bullet"/>
+      <w:lvlText w:val=""/>
+      <w:lvlJc w:val="left"/>
+      <w:pPr>
+        <w:tabs>
+          <w:tab w:val="num" w:pos="2160"/>
+        </w:tabs>
+        <w:ind w:left="2160" w:hanging="360"/>
+      </w:pPr>
+      <w:rPr>
+        <w:rFonts w:ascii="Wingdings" w:hAnsi="Wingdings" w:hint="default"/>
+        <w:sz w:val="20"/>
+      </w:rPr>
+    </w:lvl>
+    <w:lvl w:ilvl="3" w:tentative="1">
+      <w:start w:val="1"/>
+      <w:numFmt w:val="bullet"/>
+      <w:lvlText w:val=""/>
+      <w:lvlJc w:val="left"/>
+      <w:pPr>
+        <w:tabs>
+          <w:tab w:val="num" w:pos="2880"/>
+        </w:tabs>
+        <w:ind w:left="2880" w:hanging="360"/>
+      </w:pPr>
+      <w:rPr>
+        <w:rFonts w:ascii="Wingdings" w:hAnsi="Wingdings" w:hint="default"/>
+        <w:sz w:val="20"/>
+      </w:rPr>
+    </w:lvl>
+    <w:lvl w:ilvl="4" w:tentative="1">
+      <w:start w:val="1"/>
+      <w:numFmt w:val="bullet"/>
+      <w:lvlText w:val=""/>
+      <w:lvlJc w:val="left"/>
+      <w:pPr>
+        <w:tabs>
+          <w:tab w:val="num" w:pos="3600"/>
+        </w:tabs>
+        <w:ind w:left="3600" w:hanging="360"/>
+      </w:pPr>
+      <w:rPr>
+        <w:rFonts w:ascii="Wingdings" w:hAnsi="Wingdings" w:hint="default"/>
+        <w:sz w:val="20"/>
+      </w:rPr>
+    </w:lvl>
+    <w:lvl w:ilvl="5" w:tentative="1">
+      <w:start w:val="1"/>
+      <w:numFmt w:val="bullet"/>
+      <w:lvlText w:val=""/>
+      <w:lvlJc w:val="left"/>
+      <w:pPr>
+        <w:tabs>
+          <w:tab w:val="num" w:pos="4320"/>
+        </w:tabs>
+        <w:ind w:left="4320" w:hanging="360"/>
+      </w:pPr>
+      <w:rPr>
+        <w:rFonts w:ascii="Wingdings" w:hAnsi="Wingdings" w:hint="default"/>
+        <w:sz w:val="20"/>
+      </w:rPr>
+    </w:lvl>
+    <w:lvl w:ilvl="6" w:tentative="1">
+      <w:start w:val="1"/>
+      <w:numFmt w:val="bullet"/>
+      <w:lvlText w:val=""/>
+      <w:lvlJc w:val="left"/>
+      <w:pPr>
+        <w:tabs>
+          <w:tab w:val="num" w:pos="5040"/>
+        </w:tabs>
+        <w:ind w:left="5040" w:hanging="360"/>
+      </w:pPr>
+      <w:rPr>
+        <w:rFonts w:ascii="Wingdings" w:hAnsi="Wingdings" w:hint="default"/>
+        <w:sz w:val="20"/>
+      </w:rPr>
+    </w:lvl>
+    <w:lvl w:ilvl="7" w:tentative="1">
+      <w:start w:val="1"/>
+      <w:numFmt w:val="bullet"/>
+      <w:lvlText w:val=""/>
+      <w:lvlJc w:val="left"/>
+      <w:pPr>
+        <w:tabs>
+          <w:tab w:val="num" w:pos="5760"/>
+        </w:tabs>
+        <w:ind w:left="5760" w:hanging="360"/>
+      </w:pPr>
+      <w:rPr>
+        <w:rFonts w:ascii="Wingdings" w:hAnsi="Wingdings" w:hint="default"/>
+        <w:sz w:val="20"/>
+      </w:rPr>
+    </w:lvl>
+    <w:lvl w:ilvl="8" w:tentative="1">
+      <w:start w:val="1"/>
+      <w:numFmt w:val="bullet"/>
+      <w:lvlText w:val=""/>
+      <w:lvlJc w:val="left"/>
+      <w:pPr>
+        <w:tabs>
+          <w:tab w:val="num" w:pos="6480"/>
+        </w:tabs>
+        <w:ind w:left="6480" w:hanging="360"/>
+      </w:pPr>
+      <w:rPr>
+        <w:rFonts w:ascii="Wingdings" w:hAnsi="Wingdings" w:hint="default"/>
+        <w:sz w:val="20"/>
+      </w:rPr>
+    </w:lvl>
+  </w:abstractNum>
+  <w:num w:numId="1" w16cid:durableId="438063704">
+    <w:abstractNumId w:val="0"/>
+  </w:num>
+</w:numbering>
 </file>
 
 <file path=word/styles.xml><?xml version="1.0" encoding="utf-8"?>

--- a/Deliverables.docx
+++ b/Deliverables.docx
@@ -3,6 +3,261 @@
 <w:document xmlns:wpc="http://schemas.microsoft.com/office/word/2010/wordprocessingCanvas" xmlns:cx="http://schemas.microsoft.com/office/drawing/2014/chartex" xmlns:cx1="http://schemas.microsoft.com/office/drawing/2015/9/8/chartex" xmlns:cx2="http://schemas.microsoft.com/office/drawing/2015/10/21/chartex" xmlns:cx3="http://schemas.microsoft.com/office/drawing/2016/5/9/chartex" xmlns:cx4="http://schemas.microsoft.com/office/drawing/2016/5/10/chartex" xmlns:cx5="http://schemas.microsoft.com/office/drawing/2016/5/11/chartex" xmlns:cx6="http://schemas.microsoft.com/office/drawing/2016/5/12/chartex" xmlns:cx7="http://schemas.microsoft.com/office/drawing/2016/5/13/chartex" xmlns:cx8="http://schemas.microsoft.com/office/drawing/2016/5/14/chartex" xmlns:mc="http://schemas.openxmlformats.org/markup-compatibility/2006" xmlns:aink="http://schemas.microsoft.com/office/drawing/2016/ink" xmlns:am3d="http://schemas.microsoft.com/office/drawing/2017/model3d" xmlns:o="urn:schemas-microsoft-com:office:office" xmlns:oel="http://schemas.microsoft.com/office/2019/extlst" xmlns:r="http://schemas.openxmlformats.org/officeDocument/2006/relationships" xmlns:m="http://schemas.openxmlformats.org/officeDocument/2006/math" xmlns:v="urn:schemas-microsoft-com:vml" xmlns:wp14="http://schemas.microsoft.com/office/word/2010/wordprocessingDrawing" xmlns:wp="http://schemas.openxmlformats.org/drawingml/2006/wordprocessingDrawing" xmlns:w10="urn:schemas-microsoft-com:office:word" xmlns:w="http://schemas.openxmlformats.org/wordprocessingml/2006/main" xmlns:w14="http://schemas.microsoft.com/office/word/2010/wordml" xmlns:w15="http://schemas.microsoft.com/office/word/2012/wordml" xmlns:w16cex="http://schemas.microsoft.com/office/word/2018/wordml/cex" xmlns:w16cid="http://schemas.microsoft.com/office/word/2016/wordml/cid" xmlns:w16="http://schemas.microsoft.com/office/word/2018/wordml" xmlns:w16sdtdh="http://schemas.microsoft.com/office/word/2020/wordml/sdtdatahash" xmlns:w16se="http://schemas.microsoft.com/office/word/2015/wordml/symex" xmlns:wpg="http://schemas.microsoft.com/office/word/2010/wordprocessingGroup" xmlns:wpi="http://schemas.microsoft.com/office/word/2010/wordprocessingInk" xmlns:wne="http://schemas.microsoft.com/office/word/2006/wordml" xmlns:wps="http://schemas.microsoft.com/office/word/2010/wordprocessingShape" mc:Ignorable="w14 w15 w16se w16cid w16 w16cex w16sdtdh wp14">
   <w:body>
     <w:p/>
+    <w:p/>
+    <w:p>
+      <w:r>
+        <w:rPr>
+          <w:noProof/>
+        </w:rPr>
+        <w:drawing>
+          <wp:inline distT="0" distB="0" distL="0" distR="0" wp14:anchorId="54653091" wp14:editId="1D91DAAE">
+            <wp:extent cx="5731510" cy="2868930"/>
+            <wp:effectExtent l="0" t="0" r="2540" b="7620"/>
+            <wp:docPr id="199610693" name="Picture 1"/>
+            <wp:cNvGraphicFramePr>
+              <a:graphicFrameLocks xmlns:a="http://schemas.openxmlformats.org/drawingml/2006/main" noChangeAspect="1"/>
+            </wp:cNvGraphicFramePr>
+            <a:graphic xmlns:a="http://schemas.openxmlformats.org/drawingml/2006/main">
+              <a:graphicData uri="http://schemas.openxmlformats.org/drawingml/2006/picture">
+                <pic:pic xmlns:pic="http://schemas.openxmlformats.org/drawingml/2006/picture">
+                  <pic:nvPicPr>
+                    <pic:cNvPr id="199610693" name=""/>
+                    <pic:cNvPicPr/>
+                  </pic:nvPicPr>
+                  <pic:blipFill>
+                    <a:blip r:embed="rId5"/>
+                    <a:stretch>
+                      <a:fillRect/>
+                    </a:stretch>
+                  </pic:blipFill>
+                  <pic:spPr>
+                    <a:xfrm>
+                      <a:off x="0" y="0"/>
+                      <a:ext cx="5731510" cy="2868930"/>
+                    </a:xfrm>
+                    <a:prstGeom prst="rect">
+                      <a:avLst/>
+                    </a:prstGeom>
+                  </pic:spPr>
+                </pic:pic>
+              </a:graphicData>
+            </a:graphic>
+          </wp:inline>
+        </w:drawing>
+      </w:r>
+    </w:p>
+    <w:p>
+      <w:r>
+        <w:rPr>
+          <w:noProof/>
+        </w:rPr>
+        <w:drawing>
+          <wp:inline distT="0" distB="0" distL="0" distR="0" wp14:anchorId="237D48BB" wp14:editId="29CB37AB">
+            <wp:extent cx="5731510" cy="3331845"/>
+            <wp:effectExtent l="0" t="0" r="2540" b="1905"/>
+            <wp:docPr id="1712284572" name="Picture 1"/>
+            <wp:cNvGraphicFramePr>
+              <a:graphicFrameLocks xmlns:a="http://schemas.openxmlformats.org/drawingml/2006/main" noChangeAspect="1"/>
+            </wp:cNvGraphicFramePr>
+            <a:graphic xmlns:a="http://schemas.openxmlformats.org/drawingml/2006/main">
+              <a:graphicData uri="http://schemas.openxmlformats.org/drawingml/2006/picture">
+                <pic:pic xmlns:pic="http://schemas.openxmlformats.org/drawingml/2006/picture">
+                  <pic:nvPicPr>
+                    <pic:cNvPr id="1712284572" name=""/>
+                    <pic:cNvPicPr/>
+                  </pic:nvPicPr>
+                  <pic:blipFill>
+                    <a:blip r:embed="rId6"/>
+                    <a:stretch>
+                      <a:fillRect/>
+                    </a:stretch>
+                  </pic:blipFill>
+                  <pic:spPr>
+                    <a:xfrm>
+                      <a:off x="0" y="0"/>
+                      <a:ext cx="5731510" cy="3331845"/>
+                    </a:xfrm>
+                    <a:prstGeom prst="rect">
+                      <a:avLst/>
+                    </a:prstGeom>
+                  </pic:spPr>
+                </pic:pic>
+              </a:graphicData>
+            </a:graphic>
+          </wp:inline>
+        </w:drawing>
+      </w:r>
+    </w:p>
+    <w:p>
+      <w:r>
+        <w:rPr>
+          <w:noProof/>
+        </w:rPr>
+        <w:lastRenderedPageBreak/>
+        <w:drawing>
+          <wp:inline distT="0" distB="0" distL="0" distR="0" wp14:anchorId="0071CBA4" wp14:editId="335C9561">
+            <wp:extent cx="5731510" cy="3456940"/>
+            <wp:effectExtent l="0" t="0" r="2540" b="0"/>
+            <wp:docPr id="1241100557" name="Picture 1"/>
+            <wp:cNvGraphicFramePr>
+              <a:graphicFrameLocks xmlns:a="http://schemas.openxmlformats.org/drawingml/2006/main" noChangeAspect="1"/>
+            </wp:cNvGraphicFramePr>
+            <a:graphic xmlns:a="http://schemas.openxmlformats.org/drawingml/2006/main">
+              <a:graphicData uri="http://schemas.openxmlformats.org/drawingml/2006/picture">
+                <pic:pic xmlns:pic="http://schemas.openxmlformats.org/drawingml/2006/picture">
+                  <pic:nvPicPr>
+                    <pic:cNvPr id="1241100557" name=""/>
+                    <pic:cNvPicPr/>
+                  </pic:nvPicPr>
+                  <pic:blipFill>
+                    <a:blip r:embed="rId7"/>
+                    <a:stretch>
+                      <a:fillRect/>
+                    </a:stretch>
+                  </pic:blipFill>
+                  <pic:spPr>
+                    <a:xfrm>
+                      <a:off x="0" y="0"/>
+                      <a:ext cx="5731510" cy="3456940"/>
+                    </a:xfrm>
+                    <a:prstGeom prst="rect">
+                      <a:avLst/>
+                    </a:prstGeom>
+                  </pic:spPr>
+                </pic:pic>
+              </a:graphicData>
+            </a:graphic>
+          </wp:inline>
+        </w:drawing>
+      </w:r>
+    </w:p>
+    <w:p>
+      <w:r>
+        <w:rPr>
+          <w:noProof/>
+        </w:rPr>
+        <w:drawing>
+          <wp:inline distT="0" distB="0" distL="0" distR="0" wp14:anchorId="361387E3" wp14:editId="40E79B44">
+            <wp:extent cx="5731510" cy="3274060"/>
+            <wp:effectExtent l="0" t="0" r="2540" b="2540"/>
+            <wp:docPr id="1917719486" name="Picture 1"/>
+            <wp:cNvGraphicFramePr>
+              <a:graphicFrameLocks xmlns:a="http://schemas.openxmlformats.org/drawingml/2006/main" noChangeAspect="1"/>
+            </wp:cNvGraphicFramePr>
+            <a:graphic xmlns:a="http://schemas.openxmlformats.org/drawingml/2006/main">
+              <a:graphicData uri="http://schemas.openxmlformats.org/drawingml/2006/picture">
+                <pic:pic xmlns:pic="http://schemas.openxmlformats.org/drawingml/2006/picture">
+                  <pic:nvPicPr>
+                    <pic:cNvPr id="1917719486" name=""/>
+                    <pic:cNvPicPr/>
+                  </pic:nvPicPr>
+                  <pic:blipFill>
+                    <a:blip r:embed="rId8"/>
+                    <a:stretch>
+                      <a:fillRect/>
+                    </a:stretch>
+                  </pic:blipFill>
+                  <pic:spPr>
+                    <a:xfrm>
+                      <a:off x="0" y="0"/>
+                      <a:ext cx="5731510" cy="3274060"/>
+                    </a:xfrm>
+                    <a:prstGeom prst="rect">
+                      <a:avLst/>
+                    </a:prstGeom>
+                  </pic:spPr>
+                </pic:pic>
+              </a:graphicData>
+            </a:graphic>
+          </wp:inline>
+        </w:drawing>
+      </w:r>
+    </w:p>
+    <w:p>
+      <w:r>
+        <w:rPr>
+          <w:noProof/>
+        </w:rPr>
+        <w:lastRenderedPageBreak/>
+        <w:drawing>
+          <wp:inline distT="0" distB="0" distL="0" distR="0" wp14:anchorId="59637F64" wp14:editId="565F553D">
+            <wp:extent cx="5731510" cy="2797810"/>
+            <wp:effectExtent l="0" t="0" r="2540" b="2540"/>
+            <wp:docPr id="2147322199" name="Picture 1"/>
+            <wp:cNvGraphicFramePr>
+              <a:graphicFrameLocks xmlns:a="http://schemas.openxmlformats.org/drawingml/2006/main" noChangeAspect="1"/>
+            </wp:cNvGraphicFramePr>
+            <a:graphic xmlns:a="http://schemas.openxmlformats.org/drawingml/2006/main">
+              <a:graphicData uri="http://schemas.openxmlformats.org/drawingml/2006/picture">
+                <pic:pic xmlns:pic="http://schemas.openxmlformats.org/drawingml/2006/picture">
+                  <pic:nvPicPr>
+                    <pic:cNvPr id="2147322199" name=""/>
+                    <pic:cNvPicPr/>
+                  </pic:nvPicPr>
+                  <pic:blipFill>
+                    <a:blip r:embed="rId9"/>
+                    <a:stretch>
+                      <a:fillRect/>
+                    </a:stretch>
+                  </pic:blipFill>
+                  <pic:spPr>
+                    <a:xfrm>
+                      <a:off x="0" y="0"/>
+                      <a:ext cx="5731510" cy="2797810"/>
+                    </a:xfrm>
+                    <a:prstGeom prst="rect">
+                      <a:avLst/>
+                    </a:prstGeom>
+                  </pic:spPr>
+                </pic:pic>
+              </a:graphicData>
+            </a:graphic>
+          </wp:inline>
+        </w:drawing>
+      </w:r>
+    </w:p>
+    <w:p>
+      <w:r>
+        <w:rPr>
+          <w:noProof/>
+        </w:rPr>
+        <w:drawing>
+          <wp:inline distT="0" distB="0" distL="0" distR="0" wp14:anchorId="1C568C7B" wp14:editId="2822717B">
+            <wp:extent cx="5731510" cy="2997200"/>
+            <wp:effectExtent l="0" t="0" r="2540" b="0"/>
+            <wp:docPr id="431601021" name="Picture 1"/>
+            <wp:cNvGraphicFramePr>
+              <a:graphicFrameLocks xmlns:a="http://schemas.openxmlformats.org/drawingml/2006/main" noChangeAspect="1"/>
+            </wp:cNvGraphicFramePr>
+            <a:graphic xmlns:a="http://schemas.openxmlformats.org/drawingml/2006/main">
+              <a:graphicData uri="http://schemas.openxmlformats.org/drawingml/2006/picture">
+                <pic:pic xmlns:pic="http://schemas.openxmlformats.org/drawingml/2006/picture">
+                  <pic:nvPicPr>
+                    <pic:cNvPr id="431601021" name=""/>
+                    <pic:cNvPicPr/>
+                  </pic:nvPicPr>
+                  <pic:blipFill>
+                    <a:blip r:embed="rId10"/>
+                    <a:stretch>
+                      <a:fillRect/>
+                    </a:stretch>
+                  </pic:blipFill>
+                  <pic:spPr>
+                    <a:xfrm>
+                      <a:off x="0" y="0"/>
+                      <a:ext cx="5731510" cy="2997200"/>
+                    </a:xfrm>
+                    <a:prstGeom prst="rect">
+                      <a:avLst/>
+                    </a:prstGeom>
+                  </pic:spPr>
+                </pic:pic>
+              </a:graphicData>
+            </a:graphic>
+          </wp:inline>
+        </w:drawing>
+      </w:r>
+    </w:p>
     <w:p/>
     <w:p>
       <w:r>
@@ -25,7 +280,7 @@
                     <pic:cNvPicPr/>
                   </pic:nvPicPr>
                   <pic:blipFill>
-                    <a:blip r:embed="rId4"/>
+                    <a:blip r:embed="rId11"/>
                     <a:stretch>
                       <a:fillRect/>
                     </a:stretch>
@@ -58,6 +313,7 @@
         <w:rPr>
           <w:noProof/>
         </w:rPr>
+        <w:lastRenderedPageBreak/>
         <w:drawing>
           <wp:inline distT="0" distB="0" distL="0" distR="0" wp14:anchorId="0A08A5E8" wp14:editId="3F5B3228">
             <wp:extent cx="5731510" cy="2748280"/>
@@ -74,7 +330,7 @@
                     <pic:cNvPicPr/>
                   </pic:nvPicPr>
                   <pic:blipFill>
-                    <a:blip r:embed="rId5"/>
+                    <a:blip r:embed="rId12"/>
                     <a:stretch>
                       <a:fillRect/>
                     </a:stretch>
@@ -95,6 +351,195 @@
         </w:drawing>
       </w:r>
     </w:p>
+    <w:p/>
+    <w:p>
+      <w:r>
+        <w:rPr>
+          <w:noProof/>
+        </w:rPr>
+        <w:drawing>
+          <wp:inline distT="0" distB="0" distL="0" distR="0" wp14:anchorId="6DC05F4B" wp14:editId="111F275F">
+            <wp:extent cx="5731510" cy="3208020"/>
+            <wp:effectExtent l="0" t="0" r="2540" b="0"/>
+            <wp:docPr id="1456507203" name="Picture 1"/>
+            <wp:cNvGraphicFramePr>
+              <a:graphicFrameLocks xmlns:a="http://schemas.openxmlformats.org/drawingml/2006/main" noChangeAspect="1"/>
+            </wp:cNvGraphicFramePr>
+            <a:graphic xmlns:a="http://schemas.openxmlformats.org/drawingml/2006/main">
+              <a:graphicData uri="http://schemas.openxmlformats.org/drawingml/2006/picture">
+                <pic:pic xmlns:pic="http://schemas.openxmlformats.org/drawingml/2006/picture">
+                  <pic:nvPicPr>
+                    <pic:cNvPr id="1456507203" name=""/>
+                    <pic:cNvPicPr/>
+                  </pic:nvPicPr>
+                  <pic:blipFill>
+                    <a:blip r:embed="rId13"/>
+                    <a:stretch>
+                      <a:fillRect/>
+                    </a:stretch>
+                  </pic:blipFill>
+                  <pic:spPr>
+                    <a:xfrm>
+                      <a:off x="0" y="0"/>
+                      <a:ext cx="5731510" cy="3208020"/>
+                    </a:xfrm>
+                    <a:prstGeom prst="rect">
+                      <a:avLst/>
+                    </a:prstGeom>
+                  </pic:spPr>
+                </pic:pic>
+              </a:graphicData>
+            </a:graphic>
+          </wp:inline>
+        </w:drawing>
+      </w:r>
+    </w:p>
+    <w:p/>
+    <w:p>
+      <w:pPr>
+        <w:numPr>
+          <w:ilvl w:val="0"/>
+          <w:numId w:val="1"/>
+        </w:numPr>
+        <w:shd w:val="clear" w:color="auto" w:fill="181A1B"/>
+        <w:spacing w:before="60" w:after="100" w:afterAutospacing="1" w:line="240" w:lineRule="auto"/>
+        <w:rPr>
+          <w:rFonts w:ascii="Segoe UI" w:eastAsia="Times New Roman" w:hAnsi="Segoe UI" w:cs="Segoe UI"/>
+          <w:color w:val="D2CEC8"/>
+          <w:kern w:val="0"/>
+          <w:sz w:val="24"/>
+          <w:szCs w:val="24"/>
+          <w:lang w:eastAsia="en-IN"/>
+          <w14:ligatures w14:val="none"/>
+        </w:rPr>
+      </w:pPr>
+      <w:r>
+        <w:rPr>
+          <w:rFonts w:ascii="Segoe UI" w:eastAsia="Times New Roman" w:hAnsi="Segoe UI" w:cs="Segoe UI"/>
+          <w:color w:val="D2CEC8"/>
+          <w:kern w:val="0"/>
+          <w:sz w:val="24"/>
+          <w:szCs w:val="24"/>
+          <w:lang w:eastAsia="en-IN"/>
+          <w14:ligatures w14:val="none"/>
+        </w:rPr>
+        <w:t>DVC repository showcasing dataset versioning.</w:t>
+      </w:r>
+    </w:p>
+    <w:p>
+      <w:r>
+        <w:object w:dxaOrig="1500" w:dyaOrig="986" w14:anchorId="2CB4EF95">
+          <v:shapetype id="_x0000_t75" coordsize="21600,21600" o:spt="75" o:preferrelative="t" path="m@4@5l@4@11@9@11@9@5xe" filled="f" stroked="f">
+            <v:stroke joinstyle="miter"/>
+            <v:formulas>
+              <v:f eqn="if lineDrawn pixelLineWidth 0"/>
+              <v:f eqn="sum @0 1 0"/>
+              <v:f eqn="sum 0 0 @1"/>
+              <v:f eqn="prod @2 1 2"/>
+              <v:f eqn="prod @3 21600 pixelWidth"/>
+              <v:f eqn="prod @3 21600 pixelHeight"/>
+              <v:f eqn="sum @0 0 1"/>
+              <v:f eqn="prod @6 1 2"/>
+              <v:f eqn="prod @7 21600 pixelWidth"/>
+              <v:f eqn="sum @8 21600 0"/>
+              <v:f eqn="prod @7 21600 pixelHeight"/>
+              <v:f eqn="sum @10 21600 0"/>
+            </v:formulas>
+            <v:path o:extrusionok="f" gradientshapeok="t" o:connecttype="rect"/>
+            <o:lock v:ext="edit" aspectratio="t"/>
+          </v:shapetype>
+          <v:shape id="_x0000_i1026" type="#_x0000_t75" style="width:75pt;height:49.5pt" o:ole="">
+            <v:imagedata r:id="rId14" o:title=""/>
+          </v:shape>
+          <o:OLEObject Type="Embed" ProgID="Package" ShapeID="_x0000_i1026" DrawAspect="Icon" ObjectID="_1797691322" r:id="rId15"/>
+        </w:object>
+      </w:r>
+    </w:p>
+    <w:p>
+      <w:r>
+        <w:rPr>
+          <w:noProof/>
+        </w:rPr>
+        <w:lastRenderedPageBreak/>
+        <w:drawing>
+          <wp:inline distT="0" distB="0" distL="0" distR="0" wp14:anchorId="16AB98AD" wp14:editId="4BD5073C">
+            <wp:extent cx="5731510" cy="1619885"/>
+            <wp:effectExtent l="0" t="0" r="2540" b="0"/>
+            <wp:docPr id="1909900119" name="Picture 1"/>
+            <wp:cNvGraphicFramePr>
+              <a:graphicFrameLocks xmlns:a="http://schemas.openxmlformats.org/drawingml/2006/main" noChangeAspect="1"/>
+            </wp:cNvGraphicFramePr>
+            <a:graphic xmlns:a="http://schemas.openxmlformats.org/drawingml/2006/main">
+              <a:graphicData uri="http://schemas.openxmlformats.org/drawingml/2006/picture">
+                <pic:pic xmlns:pic="http://schemas.openxmlformats.org/drawingml/2006/picture">
+                  <pic:nvPicPr>
+                    <pic:cNvPr id="1909900119" name=""/>
+                    <pic:cNvPicPr/>
+                  </pic:nvPicPr>
+                  <pic:blipFill>
+                    <a:blip r:embed="rId16"/>
+                    <a:stretch>
+                      <a:fillRect/>
+                    </a:stretch>
+                  </pic:blipFill>
+                  <pic:spPr>
+                    <a:xfrm>
+                      <a:off x="0" y="0"/>
+                      <a:ext cx="5731510" cy="1619885"/>
+                    </a:xfrm>
+                    <a:prstGeom prst="rect">
+                      <a:avLst/>
+                    </a:prstGeom>
+                  </pic:spPr>
+                </pic:pic>
+              </a:graphicData>
+            </a:graphic>
+          </wp:inline>
+        </w:drawing>
+      </w:r>
+    </w:p>
+    <w:p>
+      <w:r>
+        <w:rPr>
+          <w:noProof/>
+        </w:rPr>
+        <w:drawing>
+          <wp:inline distT="0" distB="0" distL="0" distR="0" wp14:anchorId="15D0B363" wp14:editId="32BDBC64">
+            <wp:extent cx="5731510" cy="3047365"/>
+            <wp:effectExtent l="0" t="0" r="2540" b="635"/>
+            <wp:docPr id="1702791765" name="Picture 1"/>
+            <wp:cNvGraphicFramePr>
+              <a:graphicFrameLocks xmlns:a="http://schemas.openxmlformats.org/drawingml/2006/main" noChangeAspect="1"/>
+            </wp:cNvGraphicFramePr>
+            <a:graphic xmlns:a="http://schemas.openxmlformats.org/drawingml/2006/main">
+              <a:graphicData uri="http://schemas.openxmlformats.org/drawingml/2006/picture">
+                <pic:pic xmlns:pic="http://schemas.openxmlformats.org/drawingml/2006/picture">
+                  <pic:nvPicPr>
+                    <pic:cNvPr id="1702791765" name=""/>
+                    <pic:cNvPicPr/>
+                  </pic:nvPicPr>
+                  <pic:blipFill>
+                    <a:blip r:embed="rId17"/>
+                    <a:stretch>
+                      <a:fillRect/>
+                    </a:stretch>
+                  </pic:blipFill>
+                  <pic:spPr>
+                    <a:xfrm>
+                      <a:off x="0" y="0"/>
+                      <a:ext cx="5731510" cy="3047365"/>
+                    </a:xfrm>
+                    <a:prstGeom prst="rect">
+                      <a:avLst/>
+                    </a:prstGeom>
+                  </pic:spPr>
+                </pic:pic>
+              </a:graphicData>
+            </a:graphic>
+          </wp:inline>
+        </w:drawing>
+      </w:r>
+    </w:p>
     <w:sectPr>
       <w:pgSz w:w="11906" w:h="16838"/>
       <w:pgMar w:top="1440" w:right="1440" w:bottom="1440" w:left="1440" w:header="708" w:footer="708" w:gutter="0"/>
@@ -103,6 +548,163 @@
     </w:sectPr>
   </w:body>
 </w:document>
+</file>
+
+<file path=word/numbering.xml><?xml version="1.0" encoding="utf-8"?>
+<w:numbering xmlns:wpc="http://schemas.microsoft.com/office/word/2010/wordprocessingCanvas" xmlns:cx="http://schemas.microsoft.com/office/drawing/2014/chartex" xmlns:cx1="http://schemas.microsoft.com/office/drawing/2015/9/8/chartex" xmlns:cx2="http://schemas.microsoft.com/office/drawing/2015/10/21/chartex" xmlns:cx3="http://schemas.microsoft.com/office/drawing/2016/5/9/chartex" xmlns:cx4="http://schemas.microsoft.com/office/drawing/2016/5/10/chartex" xmlns:cx5="http://schemas.microsoft.com/office/drawing/2016/5/11/chartex" xmlns:cx6="http://schemas.microsoft.com/office/drawing/2016/5/12/chartex" xmlns:cx7="http://schemas.microsoft.com/office/drawing/2016/5/13/chartex" xmlns:cx8="http://schemas.microsoft.com/office/drawing/2016/5/14/chartex" xmlns:mc="http://schemas.openxmlformats.org/markup-compatibility/2006" xmlns:aink="http://schemas.microsoft.com/office/drawing/2016/ink" xmlns:am3d="http://schemas.microsoft.com/office/drawing/2017/model3d" xmlns:o="urn:schemas-microsoft-com:office:office" xmlns:oel="http://schemas.microsoft.com/office/2019/extlst" xmlns:r="http://schemas.openxmlformats.org/officeDocument/2006/relationships" xmlns:m="http://schemas.openxmlformats.org/officeDocument/2006/math" xmlns:v="urn:schemas-microsoft-com:vml" xmlns:wp14="http://schemas.microsoft.com/office/word/2010/wordprocessingDrawing" xmlns:wp="http://schemas.openxmlformats.org/drawingml/2006/wordprocessingDrawing" xmlns:w10="urn:schemas-microsoft-com:office:word" xmlns:w="http://schemas.openxmlformats.org/wordprocessingml/2006/main" xmlns:w14="http://schemas.microsoft.com/office/word/2010/wordml" xmlns:w15="http://schemas.microsoft.com/office/word/2012/wordml" xmlns:w16cex="http://schemas.microsoft.com/office/word/2018/wordml/cex" xmlns:w16cid="http://schemas.microsoft.com/office/word/2016/wordml/cid" xmlns:w16="http://schemas.microsoft.com/office/word/2018/wordml" xmlns:w16sdtdh="http://schemas.microsoft.com/office/word/2020/wordml/sdtdatahash" xmlns:w16se="http://schemas.microsoft.com/office/word/2015/wordml/symex" xmlns:wpg="http://schemas.microsoft.com/office/word/2010/wordprocessingGroup" xmlns:wpi="http://schemas.microsoft.com/office/word/2010/wordprocessingInk" xmlns:wne="http://schemas.microsoft.com/office/word/2006/wordml" xmlns:wps="http://schemas.microsoft.com/office/word/2010/wordprocessingShape" mc:Ignorable="w14 w15 w16se w16cid w16 w16cex w16sdtdh wp14">
+  <w:abstractNum w:abstractNumId="0" w15:restartNumberingAfterBreak="0">
+    <w:nsid w:val="62AE0A15"/>
+    <w:multiLevelType w:val="multilevel"/>
+    <w:tmpl w:val="F6CC7AF2"/>
+    <w:lvl w:ilvl="0">
+      <w:start w:val="1"/>
+      <w:numFmt w:val="bullet"/>
+      <w:lvlText w:val=""/>
+      <w:lvlJc w:val="left"/>
+      <w:pPr>
+        <w:tabs>
+          <w:tab w:val="num" w:pos="720"/>
+        </w:tabs>
+        <w:ind w:left="720" w:hanging="360"/>
+      </w:pPr>
+      <w:rPr>
+        <w:rFonts w:ascii="Symbol" w:hAnsi="Symbol" w:hint="default"/>
+        <w:sz w:val="20"/>
+      </w:rPr>
+    </w:lvl>
+    <w:lvl w:ilvl="1" w:tentative="1">
+      <w:start w:val="1"/>
+      <w:numFmt w:val="bullet"/>
+      <w:lvlText w:val="o"/>
+      <w:lvlJc w:val="left"/>
+      <w:pPr>
+        <w:tabs>
+          <w:tab w:val="num" w:pos="1440"/>
+        </w:tabs>
+        <w:ind w:left="1440" w:hanging="360"/>
+      </w:pPr>
+      <w:rPr>
+        <w:rFonts w:ascii="Courier New" w:hAnsi="Courier New" w:hint="default"/>
+        <w:sz w:val="20"/>
+      </w:rPr>
+    </w:lvl>
+    <w:lvl w:ilvl="2" w:tentative="1">
+      <w:start w:val="1"/>
+      <w:numFmt w:val="bullet"/>
+      <w:lvlText w:val=""/>
+      <w:lvlJc w:val="left"/>
+      <w:pPr>
+        <w:tabs>
+          <w:tab w:val="num" w:pos="2160"/>
+        </w:tabs>
+        <w:ind w:left="2160" w:hanging="360"/>
+      </w:pPr>
+      <w:rPr>
+        <w:rFonts w:ascii="Wingdings" w:hAnsi="Wingdings" w:hint="default"/>
+        <w:sz w:val="20"/>
+      </w:rPr>
+    </w:lvl>
+    <w:lvl w:ilvl="3" w:tentative="1">
+      <w:start w:val="1"/>
+      <w:numFmt w:val="bullet"/>
+      <w:lvlText w:val=""/>
+      <w:lvlJc w:val="left"/>
+      <w:pPr>
+        <w:tabs>
+          <w:tab w:val="num" w:pos="2880"/>
+        </w:tabs>
+        <w:ind w:left="2880" w:hanging="360"/>
+      </w:pPr>
+      <w:rPr>
+        <w:rFonts w:ascii="Wingdings" w:hAnsi="Wingdings" w:hint="default"/>
+        <w:sz w:val="20"/>
+      </w:rPr>
+    </w:lvl>
+    <w:lvl w:ilvl="4" w:tentative="1">
+      <w:start w:val="1"/>
+      <w:numFmt w:val="bullet"/>
+      <w:lvlText w:val=""/>
+      <w:lvlJc w:val="left"/>
+      <w:pPr>
+        <w:tabs>
+          <w:tab w:val="num" w:pos="3600"/>
+        </w:tabs>
+        <w:ind w:left="3600" w:hanging="360"/>
+      </w:pPr>
+      <w:rPr>
+        <w:rFonts w:ascii="Wingdings" w:hAnsi="Wingdings" w:hint="default"/>
+        <w:sz w:val="20"/>
+      </w:rPr>
+    </w:lvl>
+    <w:lvl w:ilvl="5" w:tentative="1">
+      <w:start w:val="1"/>
+      <w:numFmt w:val="bullet"/>
+      <w:lvlText w:val=""/>
+      <w:lvlJc w:val="left"/>
+      <w:pPr>
+        <w:tabs>
+          <w:tab w:val="num" w:pos="4320"/>
+        </w:tabs>
+        <w:ind w:left="4320" w:hanging="360"/>
+      </w:pPr>
+      <w:rPr>
+        <w:rFonts w:ascii="Wingdings" w:hAnsi="Wingdings" w:hint="default"/>
+        <w:sz w:val="20"/>
+      </w:rPr>
+    </w:lvl>
+    <w:lvl w:ilvl="6" w:tentative="1">
+      <w:start w:val="1"/>
+      <w:numFmt w:val="bullet"/>
+      <w:lvlText w:val=""/>
+      <w:lvlJc w:val="left"/>
+      <w:pPr>
+        <w:tabs>
+          <w:tab w:val="num" w:pos="5040"/>
+        </w:tabs>
+        <w:ind w:left="5040" w:hanging="360"/>
+      </w:pPr>
+      <w:rPr>
+        <w:rFonts w:ascii="Wingdings" w:hAnsi="Wingdings" w:hint="default"/>
+        <w:sz w:val="20"/>
+      </w:rPr>
+    </w:lvl>
+    <w:lvl w:ilvl="7" w:tentative="1">
+      <w:start w:val="1"/>
+      <w:numFmt w:val="bullet"/>
+      <w:lvlText w:val=""/>
+      <w:lvlJc w:val="left"/>
+      <w:pPr>
+        <w:tabs>
+          <w:tab w:val="num" w:pos="5760"/>
+        </w:tabs>
+        <w:ind w:left="5760" w:hanging="360"/>
+      </w:pPr>
+      <w:rPr>
+        <w:rFonts w:ascii="Wingdings" w:hAnsi="Wingdings" w:hint="default"/>
+        <w:sz w:val="20"/>
+      </w:rPr>
+    </w:lvl>
+    <w:lvl w:ilvl="8" w:tentative="1">
+      <w:start w:val="1"/>
+      <w:numFmt w:val="bullet"/>
+      <w:lvlText w:val=""/>
+      <w:lvlJc w:val="left"/>
+      <w:pPr>
+        <w:tabs>
+          <w:tab w:val="num" w:pos="6480"/>
+        </w:tabs>
+        <w:ind w:left="6480" w:hanging="360"/>
+      </w:pPr>
+      <w:rPr>
+        <w:rFonts w:ascii="Wingdings" w:hAnsi="Wingdings" w:hint="default"/>
+        <w:sz w:val="20"/>
+      </w:rPr>
+    </w:lvl>
+  </w:abstractNum>
+  <w:num w:numId="1" w16cid:durableId="438063704">
+    <w:abstractNumId w:val="0"/>
+  </w:num>
+</w:numbering>
 </file>
 
 <file path=word/styles.xml><?xml version="1.0" encoding="utf-8"?>

--- a/Deliverables.docx
+++ b/Deliverables.docx
@@ -1,6 +1,6 @@
 
 <file path=word/document.xml><?xml version="1.0" encoding="utf-8"?>
-<w:document xmlns:wpc="http://schemas.microsoft.com/office/word/2010/wordprocessingCanvas" xmlns:cx="http://schemas.microsoft.com/office/drawing/2014/chartex" xmlns:cx1="http://schemas.microsoft.com/office/drawing/2015/9/8/chartex" xmlns:cx2="http://schemas.microsoft.com/office/drawing/2015/10/21/chartex" xmlns:cx3="http://schemas.microsoft.com/office/drawing/2016/5/9/chartex" xmlns:cx4="http://schemas.microsoft.com/office/drawing/2016/5/10/chartex" xmlns:cx5="http://schemas.microsoft.com/office/drawing/2016/5/11/chartex" xmlns:cx6="http://schemas.microsoft.com/office/drawing/2016/5/12/chartex" xmlns:cx7="http://schemas.microsoft.com/office/drawing/2016/5/13/chartex" xmlns:cx8="http://schemas.microsoft.com/office/drawing/2016/5/14/chartex" xmlns:mc="http://schemas.openxmlformats.org/markup-compatibility/2006" xmlns:aink="http://schemas.microsoft.com/office/drawing/2016/ink" xmlns:am3d="http://schemas.microsoft.com/office/drawing/2017/model3d" xmlns:o="urn:schemas-microsoft-com:office:office" xmlns:oel="http://schemas.microsoft.com/office/2019/extlst" xmlns:r="http://schemas.openxmlformats.org/officeDocument/2006/relationships" xmlns:m="http://schemas.openxmlformats.org/officeDocument/2006/math" xmlns:v="urn:schemas-microsoft-com:vml" xmlns:wp14="http://schemas.microsoft.com/office/word/2010/wordprocessingDrawing" xmlns:wp="http://schemas.openxmlformats.org/drawingml/2006/wordprocessingDrawing" xmlns:w10="urn:schemas-microsoft-com:office:word" xmlns:w="http://schemas.openxmlformats.org/wordprocessingml/2006/main" xmlns:w14="http://schemas.microsoft.com/office/word/2010/wordml" xmlns:w15="http://schemas.microsoft.com/office/word/2012/wordml" xmlns:w16cex="http://schemas.microsoft.com/office/word/2018/wordml/cex" xmlns:w16cid="http://schemas.microsoft.com/office/word/2016/wordml/cid" xmlns:w16="http://schemas.microsoft.com/office/word/2018/wordml" xmlns:w16sdtdh="http://schemas.microsoft.com/office/word/2020/wordml/sdtdatahash" xmlns:w16se="http://schemas.microsoft.com/office/word/2015/wordml/symex" xmlns:wpg="http://schemas.microsoft.com/office/word/2010/wordprocessingGroup" xmlns:wpi="http://schemas.microsoft.com/office/word/2010/wordprocessingInk" xmlns:wne="http://schemas.microsoft.com/office/word/2006/wordml" xmlns:wps="http://schemas.microsoft.com/office/word/2010/wordprocessingShape" mc:Ignorable="w14 w15 w16se w16cid w16 w16cex w16sdtdh wp14">
+<w:document xmlns:wpc="http://schemas.microsoft.com/office/word/2010/wordprocessingCanvas" xmlns:cx="http://schemas.microsoft.com/office/drawing/2014/chartex" xmlns:cx1="http://schemas.microsoft.com/office/drawing/2015/9/8/chartex" xmlns:cx2="http://schemas.microsoft.com/office/drawing/2015/10/21/chartex" xmlns:cx3="http://schemas.microsoft.com/office/drawing/2016/5/9/chartex" xmlns:cx4="http://schemas.microsoft.com/office/drawing/2016/5/10/chartex" xmlns:cx5="http://schemas.microsoft.com/office/drawing/2016/5/11/chartex" xmlns:cx6="http://schemas.microsoft.com/office/drawing/2016/5/12/chartex" xmlns:cx7="http://schemas.microsoft.com/office/drawing/2016/5/13/chartex" xmlns:cx8="http://schemas.microsoft.com/office/drawing/2016/5/14/chartex" xmlns:mc="http://schemas.openxmlformats.org/markup-compatibility/2006" xmlns:aink="http://schemas.microsoft.com/office/drawing/2016/ink" xmlns:am3d="http://schemas.microsoft.com/office/drawing/2017/model3d" xmlns:o="urn:schemas-microsoft-com:office:office" xmlns:oel="http://schemas.microsoft.com/office/2019/extlst" xmlns:r="http://schemas.openxmlformats.org/officeDocument/2006/relationships" xmlns:m="http://schemas.openxmlformats.org/officeDocument/2006/math" xmlns:v="urn:schemas-microsoft-com:vml" xmlns:wp14="http://schemas.microsoft.com/office/word/2010/wordprocessingDrawing" xmlns:wp="http://schemas.openxmlformats.org/drawingml/2006/wordprocessingDrawing" xmlns:w10="urn:schemas-microsoft-com:office:word" xmlns:w="http://schemas.openxmlformats.org/wordprocessingml/2006/main" xmlns:w14="http://schemas.microsoft.com/office/word/2010/wordml" xmlns:w15="http://schemas.microsoft.com/office/word/2012/wordml" xmlns:w16cex="http://schemas.microsoft.com/office/word/2018/wordml/cex" xmlns:w16cid="http://schemas.microsoft.com/office/word/2016/wordml/cid" xmlns:w16="http://schemas.microsoft.com/office/word/2018/wordml" xmlns:w16du="http://schemas.microsoft.com/office/word/2023/wordml/word16du" xmlns:w16sdtdh="http://schemas.microsoft.com/office/word/2020/wordml/sdtdatahash" xmlns:w16sdtfl="http://schemas.microsoft.com/office/word/2024/wordml/sdtformatlock" xmlns:w16se="http://schemas.microsoft.com/office/word/2015/wordml/symex" xmlns:wpg="http://schemas.microsoft.com/office/word/2010/wordprocessingGroup" xmlns:wpi="http://schemas.microsoft.com/office/word/2010/wordprocessingInk" xmlns:wne="http://schemas.microsoft.com/office/word/2006/wordml" xmlns:wps="http://schemas.microsoft.com/office/word/2010/wordprocessingShape" mc:Ignorable="w14 w15 w16se w16cid w16 w16cex w16sdtdh w16sdtfl w16du wp14">
   <w:body>
     <w:p/>
     <w:p/>
@@ -448,10 +448,10 @@
             <v:path o:extrusionok="f" gradientshapeok="t" o:connecttype="rect"/>
             <o:lock v:ext="edit" aspectratio="t"/>
           </v:shapetype>
-          <v:shape id="_x0000_i1026" type="#_x0000_t75" style="width:75pt;height:49.5pt" o:ole="">
+          <v:shape id="_x0000_i1025" type="#_x0000_t75" style="width:75pt;height:49.2pt" o:ole="">
             <v:imagedata r:id="rId14" o:title=""/>
           </v:shape>
-          <o:OLEObject Type="Embed" ProgID="Package" ShapeID="_x0000_i1026" DrawAspect="Icon" ObjectID="_1797691322" r:id="rId15"/>
+          <o:OLEObject Type="Embed" ProgID="Package" ShapeID="_x0000_i1025" DrawAspect="Icon" ObjectID="_1799412804" r:id="rId15"/>
         </w:object>
       </w:r>
     </w:p>
@@ -540,6 +540,97 @@
         </w:drawing>
       </w:r>
     </w:p>
+    <w:p/>
+    <w:p/>
+    <w:p>
+      <w:r>
+        <w:t>Docker Image Build and Run</w:t>
+      </w:r>
+    </w:p>
+    <w:p>
+      <w:r>
+        <w:drawing>
+          <wp:inline distT="0" distB="0" distL="0" distR="0" wp14:anchorId="76EB78A3" wp14:editId="6CF57516">
+            <wp:extent cx="5044440" cy="2844134"/>
+            <wp:effectExtent l="0" t="0" r="3810" b="0"/>
+            <wp:docPr id="1921267959" name="Picture 1"/>
+            <wp:cNvGraphicFramePr>
+              <a:graphicFrameLocks xmlns:a="http://schemas.openxmlformats.org/drawingml/2006/main" noChangeAspect="1"/>
+            </wp:cNvGraphicFramePr>
+            <a:graphic xmlns:a="http://schemas.openxmlformats.org/drawingml/2006/main">
+              <a:graphicData uri="http://schemas.openxmlformats.org/drawingml/2006/picture">
+                <pic:pic xmlns:pic="http://schemas.openxmlformats.org/drawingml/2006/picture">
+                  <pic:nvPicPr>
+                    <pic:cNvPr id="1921267959" name=""/>
+                    <pic:cNvPicPr/>
+                  </pic:nvPicPr>
+                  <pic:blipFill>
+                    <a:blip r:embed="rId18"/>
+                    <a:stretch>
+                      <a:fillRect/>
+                    </a:stretch>
+                  </pic:blipFill>
+                  <pic:spPr>
+                    <a:xfrm>
+                      <a:off x="0" y="0"/>
+                      <a:ext cx="5054869" cy="2850014"/>
+                    </a:xfrm>
+                    <a:prstGeom prst="rect">
+                      <a:avLst/>
+                    </a:prstGeom>
+                  </pic:spPr>
+                </pic:pic>
+              </a:graphicData>
+            </a:graphic>
+          </wp:inline>
+        </w:drawing>
+      </w:r>
+    </w:p>
+    <w:p>
+      <w:r>
+        <w:lastRenderedPageBreak/>
+        <w:t>Hitting Request to Docker Container using Curl</w:t>
+      </w:r>
+    </w:p>
+    <w:p>
+      <w:r>
+        <w:drawing>
+          <wp:inline distT="0" distB="0" distL="0" distR="0" wp14:anchorId="4FE8DBFF" wp14:editId="07F24B04">
+            <wp:extent cx="5731510" cy="3223260"/>
+            <wp:effectExtent l="0" t="0" r="2540" b="0"/>
+            <wp:docPr id="1541689545" name="Picture 1"/>
+            <wp:cNvGraphicFramePr>
+              <a:graphicFrameLocks xmlns:a="http://schemas.openxmlformats.org/drawingml/2006/main" noChangeAspect="1"/>
+            </wp:cNvGraphicFramePr>
+            <a:graphic xmlns:a="http://schemas.openxmlformats.org/drawingml/2006/main">
+              <a:graphicData uri="http://schemas.openxmlformats.org/drawingml/2006/picture">
+                <pic:pic xmlns:pic="http://schemas.openxmlformats.org/drawingml/2006/picture">
+                  <pic:nvPicPr>
+                    <pic:cNvPr id="1541689545" name=""/>
+                    <pic:cNvPicPr/>
+                  </pic:nvPicPr>
+                  <pic:blipFill>
+                    <a:blip r:embed="rId19"/>
+                    <a:stretch>
+                      <a:fillRect/>
+                    </a:stretch>
+                  </pic:blipFill>
+                  <pic:spPr>
+                    <a:xfrm>
+                      <a:off x="0" y="0"/>
+                      <a:ext cx="5731510" cy="3223260"/>
+                    </a:xfrm>
+                    <a:prstGeom prst="rect">
+                      <a:avLst/>
+                    </a:prstGeom>
+                  </pic:spPr>
+                </pic:pic>
+              </a:graphicData>
+            </a:graphic>
+          </wp:inline>
+        </w:drawing>
+      </w:r>
+    </w:p>
     <w:sectPr>
       <w:pgSz w:w="11906" w:h="16838"/>
       <w:pgMar w:top="1440" w:right="1440" w:bottom="1440" w:left="1440" w:header="708" w:footer="708" w:gutter="0"/>
@@ -551,7 +642,7 @@
 </file>
 
 <file path=word/numbering.xml><?xml version="1.0" encoding="utf-8"?>
-<w:numbering xmlns:wpc="http://schemas.microsoft.com/office/word/2010/wordprocessingCanvas" xmlns:cx="http://schemas.microsoft.com/office/drawing/2014/chartex" xmlns:cx1="http://schemas.microsoft.com/office/drawing/2015/9/8/chartex" xmlns:cx2="http://schemas.microsoft.com/office/drawing/2015/10/21/chartex" xmlns:cx3="http://schemas.microsoft.com/office/drawing/2016/5/9/chartex" xmlns:cx4="http://schemas.microsoft.com/office/drawing/2016/5/10/chartex" xmlns:cx5="http://schemas.microsoft.com/office/drawing/2016/5/11/chartex" xmlns:cx6="http://schemas.microsoft.com/office/drawing/2016/5/12/chartex" xmlns:cx7="http://schemas.microsoft.com/office/drawing/2016/5/13/chartex" xmlns:cx8="http://schemas.microsoft.com/office/drawing/2016/5/14/chartex" xmlns:mc="http://schemas.openxmlformats.org/markup-compatibility/2006" xmlns:aink="http://schemas.microsoft.com/office/drawing/2016/ink" xmlns:am3d="http://schemas.microsoft.com/office/drawing/2017/model3d" xmlns:o="urn:schemas-microsoft-com:office:office" xmlns:oel="http://schemas.microsoft.com/office/2019/extlst" xmlns:r="http://schemas.openxmlformats.org/officeDocument/2006/relationships" xmlns:m="http://schemas.openxmlformats.org/officeDocument/2006/math" xmlns:v="urn:schemas-microsoft-com:vml" xmlns:wp14="http://schemas.microsoft.com/office/word/2010/wordprocessingDrawing" xmlns:wp="http://schemas.openxmlformats.org/drawingml/2006/wordprocessingDrawing" xmlns:w10="urn:schemas-microsoft-com:office:word" xmlns:w="http://schemas.openxmlformats.org/wordprocessingml/2006/main" xmlns:w14="http://schemas.microsoft.com/office/word/2010/wordml" xmlns:w15="http://schemas.microsoft.com/office/word/2012/wordml" xmlns:w16cex="http://schemas.microsoft.com/office/word/2018/wordml/cex" xmlns:w16cid="http://schemas.microsoft.com/office/word/2016/wordml/cid" xmlns:w16="http://schemas.microsoft.com/office/word/2018/wordml" xmlns:w16sdtdh="http://schemas.microsoft.com/office/word/2020/wordml/sdtdatahash" xmlns:w16se="http://schemas.microsoft.com/office/word/2015/wordml/symex" xmlns:wpg="http://schemas.microsoft.com/office/word/2010/wordprocessingGroup" xmlns:wpi="http://schemas.microsoft.com/office/word/2010/wordprocessingInk" xmlns:wne="http://schemas.microsoft.com/office/word/2006/wordml" xmlns:wps="http://schemas.microsoft.com/office/word/2010/wordprocessingShape" mc:Ignorable="w14 w15 w16se w16cid w16 w16cex w16sdtdh wp14">
+<w:numbering xmlns:wpc="http://schemas.microsoft.com/office/word/2010/wordprocessingCanvas" xmlns:cx="http://schemas.microsoft.com/office/drawing/2014/chartex" xmlns:cx1="http://schemas.microsoft.com/office/drawing/2015/9/8/chartex" xmlns:cx2="http://schemas.microsoft.com/office/drawing/2015/10/21/chartex" xmlns:cx3="http://schemas.microsoft.com/office/drawing/2016/5/9/chartex" xmlns:cx4="http://schemas.microsoft.com/office/drawing/2016/5/10/chartex" xmlns:cx5="http://schemas.microsoft.com/office/drawing/2016/5/11/chartex" xmlns:cx6="http://schemas.microsoft.com/office/drawing/2016/5/12/chartex" xmlns:cx7="http://schemas.microsoft.com/office/drawing/2016/5/13/chartex" xmlns:cx8="http://schemas.microsoft.com/office/drawing/2016/5/14/chartex" xmlns:mc="http://schemas.openxmlformats.org/markup-compatibility/2006" xmlns:aink="http://schemas.microsoft.com/office/drawing/2016/ink" xmlns:am3d="http://schemas.microsoft.com/office/drawing/2017/model3d" xmlns:o="urn:schemas-microsoft-com:office:office" xmlns:oel="http://schemas.microsoft.com/office/2019/extlst" xmlns:r="http://schemas.openxmlformats.org/officeDocument/2006/relationships" xmlns:m="http://schemas.openxmlformats.org/officeDocument/2006/math" xmlns:v="urn:schemas-microsoft-com:vml" xmlns:wp14="http://schemas.microsoft.com/office/word/2010/wordprocessingDrawing" xmlns:wp="http://schemas.openxmlformats.org/drawingml/2006/wordprocessingDrawing" xmlns:w10="urn:schemas-microsoft-com:office:word" xmlns:w="http://schemas.openxmlformats.org/wordprocessingml/2006/main" xmlns:w14="http://schemas.microsoft.com/office/word/2010/wordml" xmlns:w15="http://schemas.microsoft.com/office/word/2012/wordml" xmlns:w16cex="http://schemas.microsoft.com/office/word/2018/wordml/cex" xmlns:w16cid="http://schemas.microsoft.com/office/word/2016/wordml/cid" xmlns:w16="http://schemas.microsoft.com/office/word/2018/wordml" xmlns:w16du="http://schemas.microsoft.com/office/word/2023/wordml/word16du" xmlns:w16sdtdh="http://schemas.microsoft.com/office/word/2020/wordml/sdtdatahash" xmlns:w16sdtfl="http://schemas.microsoft.com/office/word/2024/wordml/sdtformatlock" xmlns:w16se="http://schemas.microsoft.com/office/word/2015/wordml/symex" xmlns:wpg="http://schemas.microsoft.com/office/word/2010/wordprocessingGroup" xmlns:wpi="http://schemas.microsoft.com/office/word/2010/wordprocessingInk" xmlns:wne="http://schemas.microsoft.com/office/word/2006/wordml" xmlns:wps="http://schemas.microsoft.com/office/word/2010/wordprocessingShape" mc:Ignorable="w14 w15 w16se w16cid w16 w16cex w16sdtdh w16sdtfl w16du wp14">
   <w:abstractNum w:abstractNumId="0" w15:restartNumberingAfterBreak="0">
     <w:nsid w:val="62AE0A15"/>
     <w:multiLevelType w:val="multilevel"/>
@@ -708,7 +799,7 @@
 </file>
 
 <file path=word/styles.xml><?xml version="1.0" encoding="utf-8"?>
-<w:styles xmlns:mc="http://schemas.openxmlformats.org/markup-compatibility/2006" xmlns:r="http://schemas.openxmlformats.org/officeDocument/2006/relationships" xmlns:w="http://schemas.openxmlformats.org/wordprocessingml/2006/main" xmlns:w14="http://schemas.microsoft.com/office/word/2010/wordml" xmlns:w15="http://schemas.microsoft.com/office/word/2012/wordml" xmlns:w16cex="http://schemas.microsoft.com/office/word/2018/wordml/cex" xmlns:w16cid="http://schemas.microsoft.com/office/word/2016/wordml/cid" xmlns:w16="http://schemas.microsoft.com/office/word/2018/wordml" xmlns:w16sdtdh="http://schemas.microsoft.com/office/word/2020/wordml/sdtdatahash" xmlns:w16se="http://schemas.microsoft.com/office/word/2015/wordml/symex" mc:Ignorable="w14 w15 w16se w16cid w16 w16cex w16sdtdh">
+<w:styles xmlns:mc="http://schemas.openxmlformats.org/markup-compatibility/2006" xmlns:r="http://schemas.openxmlformats.org/officeDocument/2006/relationships" xmlns:w="http://schemas.openxmlformats.org/wordprocessingml/2006/main" xmlns:w14="http://schemas.microsoft.com/office/word/2010/wordml" xmlns:w15="http://schemas.microsoft.com/office/word/2012/wordml" xmlns:w16cex="http://schemas.microsoft.com/office/word/2018/wordml/cex" xmlns:w16cid="http://schemas.microsoft.com/office/word/2016/wordml/cid" xmlns:w16="http://schemas.microsoft.com/office/word/2018/wordml" xmlns:w16du="http://schemas.microsoft.com/office/word/2023/wordml/word16du" xmlns:w16sdtdh="http://schemas.microsoft.com/office/word/2020/wordml/sdtdatahash" xmlns:w16sdtfl="http://schemas.microsoft.com/office/word/2024/wordml/sdtformatlock" xmlns:w16se="http://schemas.microsoft.com/office/word/2015/wordml/symex" mc:Ignorable="w14 w15 w16se w16cid w16 w16cex w16sdtdh w16sdtfl w16du">
   <w:docDefaults>
     <w:rPrDefault>
       <w:rPr>
